--- a/_site/herramientas-oficina/ofimatica/2023-06-05-separando-hojas-de-excel-en-documentos-individuales/index.docx
+++ b/_site/herramientas-oficina/ofimatica/2023-06-05-separando-hojas-de-excel-en-documentos-individuales/index.docx
@@ -50,7 +50,7 @@
         <w:pStyle w:val="Heading1"/>
       </w:pPr>
       <w:r>
-        <w:t xml:space="preserve">Combinando Hojas de Excel: VBA</w:t>
+        <w:t xml:space="preserve">Separando Hojas de Excel en documentos individuales: VBA</w:t>
       </w:r>
     </w:p>
     <w:p>
@@ -224,7 +224,7 @@
         <w:pStyle w:val="Heading1"/>
       </w:pPr>
       <w:r>
-        <w:t xml:space="preserve">Combinando Hojas de Excel: VBA</w:t>
+        <w:t xml:space="preserve">Separando Hojas de Excel en documentos individuales: VBA</w:t>
       </w:r>
     </w:p>
     <w:p>
